--- a/tesis.docx
+++ b/tesis.docx
@@ -4,204 +4,187 @@
   <w:body>
     <w:p>
       <w:pPr>
+        <w:pStyle w:val="Heading3"/>
+        <w:rPr>
+          <w:lang w:val="es-MX"/>
+        </w:rPr>
+      </w:pPr>
+      <w:r>
+        <w:rPr>
+          <w:lang w:val="es-MX"/>
+        </w:rPr>
+        <w:t>Asdasdasda</w:t>
+      </w:r>
+    </w:p>
+    <w:p>
+      <w:pPr>
+        <w:pStyle w:val="Heading3"/>
+        <w:jc w:val="center"/>
+        <w:rPr>
+          <w:lang w:val="es-MX"/>
+        </w:rPr>
+      </w:pPr>
+    </w:p>
+    <w:p>
+      <w:pPr>
+        <w:pStyle w:val="Heading3"/>
+        <w:jc w:val="center"/>
+        <w:rPr>
+          <w:color w:val="FF0000"/>
+          <w:lang w:val="es-MX"/>
+        </w:rPr>
+      </w:pPr>
+      <w:r>
+        <w:rPr>
+          <w:color w:val="FF0000"/>
+          <w:lang w:val="es-MX"/>
+        </w:rPr>
+        <w:t>Asdasdasdasd</w:t>
+      </w:r>
+    </w:p>
+    <w:p>
+      <w:pPr>
+        <w:jc w:val="center"/>
+        <w:rPr>
+          <w:color w:val="FF0000"/>
+          <w:lang w:val="es-MX"/>
+        </w:rPr>
+      </w:pPr>
+      <w:r>
+        <w:rPr>
+          <w:color w:val="FF0000"/>
+          <w:lang w:val="es-MX"/>
+        </w:rPr>
+        <w:t>Asdasdas</w:t>
+      </w:r>
+    </w:p>
+    <w:p>
+      <w:pPr>
+        <w:jc w:val="center"/>
+        <w:rPr>
+          <w:color w:val="FF0000"/>
+          <w:lang w:val="es-MX"/>
+        </w:rPr>
+      </w:pPr>
+      <w:r>
+        <w:rPr>
+          <w:color w:val="FF0000"/>
+          <w:lang w:val="es-MX"/>
+        </w:rPr>
+        <w:t>Dsa</w:t>
+      </w:r>
+    </w:p>
+    <w:p>
+      <w:pPr>
+        <w:jc w:val="center"/>
+        <w:rPr>
+          <w:color w:val="FF0000"/>
+          <w:lang w:val="en-US"/>
+        </w:rPr>
+      </w:pPr>
+      <w:r>
+        <w:rPr>
+          <w:color w:val="FF0000"/>
+          <w:lang w:val="en-US"/>
+        </w:rPr>
+        <w:t>D</w:t>
+      </w:r>
+    </w:p>
+    <w:p>
+      <w:pPr>
+        <w:jc w:val="center"/>
+        <w:rPr>
+          <w:color w:val="FF0000"/>
+          <w:lang w:val="en-US"/>
+        </w:rPr>
+      </w:pPr>
+      <w:proofErr w:type="spellStart"/>
+      <w:r>
+        <w:rPr>
+          <w:color w:val="FF0000"/>
+          <w:lang w:val="en-US"/>
+        </w:rPr>
+        <w:t>Asd</w:t>
+      </w:r>
+      <w:proofErr w:type="spellEnd"/>
+    </w:p>
+    <w:p>
+      <w:pPr>
+        <w:rPr>
+          <w:lang w:val="en-US"/>
+        </w:rPr>
+      </w:pPr>
+    </w:p>
+    <w:p>
+      <w:pPr>
+        <w:rPr>
+          <w:lang w:val="en-US"/>
+        </w:rPr>
+      </w:pPr>
+    </w:p>
+    <w:p>
+      <w:pPr>
+        <w:rPr>
+          <w:lang w:val="en-US"/>
+        </w:rPr>
+      </w:pPr>
+    </w:p>
+    <w:p>
+      <w:pPr>
+        <w:rPr>
+          <w:lang w:val="en-US"/>
+        </w:rPr>
+      </w:pPr>
+    </w:p>
+    <w:p>
+      <w:pPr>
         <w:pStyle w:val="Heading1"/>
         <w:rPr>
-          <w:lang w:val="en-US"/>
-        </w:rPr>
-      </w:pPr>
-      <w:r>
-        <w:rPr>
-          <w:lang w:val="en-US"/>
-        </w:rPr>
-        <w:t>Tituloe 1</w:t>
-      </w:r>
-      <w:ins w:id="0" w:author="Edsson Madrigal Rico" w:date="2022-10-10T19:50:00Z">
+          <w:ins w:id="0" w:author="Edsson Madrigal Rico" w:date="2022-10-10T19:50:00Z"/>
+          <w:lang w:val="en-US"/>
+        </w:rPr>
+      </w:pPr>
+    </w:p>
+    <w:p>
+      <w:pPr>
+        <w:rPr>
+          <w:ins w:id="1" w:author="Edsson Madrigal Rico" w:date="2022-10-10T19:50:00Z"/>
+          <w:lang w:val="en-US"/>
+        </w:rPr>
+      </w:pPr>
+      <w:proofErr w:type="spellStart"/>
+      <w:ins w:id="2" w:author="Edsson Madrigal Rico" w:date="2022-10-10T19:50:00Z">
         <w:r>
           <w:rPr>
             <w:lang w:val="en-US"/>
           </w:rPr>
-          <w:t xml:space="preserve">Titulo1 </w:t>
+          <w:t>Tituloe</w:t>
         </w:r>
-      </w:ins>
-    </w:p>
-    <w:p>
-      <w:pPr>
-        <w:pStyle w:val="Heading2"/>
-        <w:rPr>
-          <w:lang w:val="en-US"/>
-        </w:rPr>
-      </w:pPr>
-      <w:r>
-        <w:rPr>
-          <w:lang w:val="en-US"/>
-        </w:rPr>
-        <w:t>Asdasdasdasd</w:t>
-      </w:r>
-    </w:p>
-    <w:p>
-      <w:pPr>
-        <w:rPr>
-          <w:lang w:val="en-US"/>
-        </w:rPr>
-      </w:pPr>
-      <w:r>
-        <w:rPr>
-          <w:lang w:val="en-US"/>
-        </w:rPr>
-        <w:t>Asdasdas</w:t>
-      </w:r>
-    </w:p>
-    <w:p>
-      <w:pPr>
-        <w:rPr>
-          <w:lang w:val="en-US"/>
-        </w:rPr>
-      </w:pPr>
-      <w:r>
-        <w:rPr>
-          <w:lang w:val="en-US"/>
-        </w:rPr>
-        <w:t>Dsa</w:t>
-      </w:r>
-    </w:p>
-    <w:p>
-      <w:pPr>
-        <w:rPr>
-          <w:lang w:val="en-US"/>
-        </w:rPr>
-      </w:pPr>
-      <w:r>
-        <w:rPr>
-          <w:lang w:val="en-US"/>
-        </w:rPr>
-        <w:t>Das</w:t>
-      </w:r>
-    </w:p>
-    <w:p>
-      <w:pPr>
-        <w:rPr>
-          <w:lang w:val="en-US"/>
-        </w:rPr>
-      </w:pPr>
-      <w:r>
-        <w:rPr>
-          <w:lang w:val="en-US"/>
-        </w:rPr>
-        <w:t>D</w:t>
-      </w:r>
-    </w:p>
-    <w:p>
-      <w:pPr>
-        <w:rPr>
-          <w:lang w:val="en-US"/>
-        </w:rPr>
-      </w:pPr>
-      <w:r>
-        <w:rPr>
-          <w:lang w:val="en-US"/>
-        </w:rPr>
-        <w:t>Asd</w:t>
-      </w:r>
-    </w:p>
-    <w:p>
-      <w:pPr>
-        <w:rPr>
-          <w:lang w:val="en-US"/>
-        </w:rPr>
-      </w:pPr>
-      <w:r>
-        <w:rPr>
-          <w:lang w:val="en-US"/>
-        </w:rPr>
-        <w:t>As</w:t>
-      </w:r>
-    </w:p>
-    <w:p>
-      <w:pPr>
-        <w:rPr>
-          <w:lang w:val="en-US"/>
-        </w:rPr>
-      </w:pPr>
-      <w:r>
-        <w:rPr>
-          <w:lang w:val="en-US"/>
-        </w:rPr>
-        <w:t>D</w:t>
-      </w:r>
-    </w:p>
-    <w:p>
-      <w:pPr>
-        <w:rPr>
-          <w:lang w:val="en-US"/>
-        </w:rPr>
-      </w:pPr>
-      <w:r>
-        <w:rPr>
-          <w:lang w:val="en-US"/>
-        </w:rPr>
-        <w:t>As</w:t>
-      </w:r>
-    </w:p>
-    <w:p>
-      <w:pPr>
-        <w:rPr>
-          <w:lang w:val="en-US"/>
-        </w:rPr>
-      </w:pPr>
-      <w:r>
-        <w:rPr>
-          <w:lang w:val="en-US"/>
-        </w:rPr>
-        <w:t>das</w:t>
-      </w:r>
-    </w:p>
-    <w:p>
-      <w:pPr>
-        <w:rPr>
-          <w:lang w:val="en-US"/>
-        </w:rPr>
-      </w:pPr>
-    </w:p>
-    <w:p>
-      <w:pPr>
-        <w:pStyle w:val="Heading1"/>
-        <w:rPr>
-          <w:ins w:id="1" w:author="Edsson Madrigal Rico" w:date="2022-10-10T19:50:00Z"/>
-          <w:lang w:val="en-US"/>
-        </w:rPr>
-      </w:pPr>
-    </w:p>
-    <w:p>
-      <w:pPr>
-        <w:rPr>
-          <w:ins w:id="2" w:author="Edsson Madrigal Rico" w:date="2022-10-10T19:50:00Z"/>
-          <w:lang w:val="en-US"/>
-        </w:rPr>
-      </w:pPr>
-      <w:ins w:id="3" w:author="Edsson Madrigal Rico" w:date="2022-10-10T19:50:00Z">
+        <w:proofErr w:type="spellEnd"/>
         <w:r>
           <w:rPr>
             <w:lang w:val="en-US"/>
           </w:rPr>
-          <w:t>Tituloe 2</w:t>
+          <w:t xml:space="preserve"> 2</w:t>
         </w:r>
       </w:ins>
     </w:p>
     <w:p>
       <w:pPr>
         <w:rPr>
-          <w:ins w:id="4" w:author="Edsson Madrigal Rico" w:date="2022-10-10T19:50:00Z"/>
-          <w:lang w:val="en-US"/>
-        </w:rPr>
-      </w:pPr>
-    </w:p>
-    <w:p>
-      <w:pPr>
-        <w:rPr>
-          <w:lang w:val="en-US"/>
-        </w:rPr>
-      </w:pPr>
-      <w:ins w:id="5" w:author="Edsson Madrigal Rico" w:date="2022-10-10T19:50:00Z">
+          <w:ins w:id="3" w:author="Edsson Madrigal Rico" w:date="2022-10-10T19:50:00Z"/>
+          <w:lang w:val="en-US"/>
+        </w:rPr>
+      </w:pPr>
+    </w:p>
+    <w:p>
+      <w:pPr>
+        <w:rPr>
+          <w:lang w:val="en-US"/>
+        </w:rPr>
+      </w:pPr>
+      <w:proofErr w:type="spellStart"/>
+      <w:ins w:id="4" w:author="Edsson Madrigal Rico" w:date="2022-10-10T19:50:00Z">
         <w:r>
           <w:rPr>
             <w:lang w:val="en-US"/>
@@ -209,6 +192,7 @@
           <w:t>asdasd</w:t>
         </w:r>
       </w:ins>
+      <w:proofErr w:type="spellEnd"/>
     </w:p>
     <w:sectPr>
       <w:pgSz w:w="12240" w:h="15840"/>
@@ -666,6 +650,26 @@
       <w:szCs w:val="26"/>
     </w:rPr>
   </w:style>
+  <w:style w:type="paragraph" w:styleId="Heading3">
+    <w:name w:val="heading 3"/>
+    <w:basedOn w:val="Normal"/>
+    <w:next w:val="Normal"/>
+    <w:link w:val="Heading3Char"/>
+    <w:uiPriority w:val="9"/>
+    <w:unhideWhenUsed/>
+    <w:qFormat/>
+    <w:rsid w:val="00C1611C"/>
+    <w:pPr>
+      <w:keepNext/>
+      <w:keepLines/>
+      <w:spacing w:before="40"/>
+      <w:outlineLvl w:val="2"/>
+    </w:pPr>
+    <w:rPr>
+      <w:rFonts w:asciiTheme="majorHAnsi" w:eastAsiaTheme="majorEastAsia" w:hAnsiTheme="majorHAnsi" w:cstheme="majorBidi"/>
+      <w:color w:val="1F3763" w:themeColor="accent1" w:themeShade="7F"/>
+    </w:rPr>
+  </w:style>
   <w:style w:type="character" w:default="1" w:styleId="DefaultParagraphFont">
     <w:name w:val="Default Paragraph Font"/>
     <w:uiPriority w:val="1"/>
@@ -724,6 +728,17 @@
       <w:color w:val="2F5496" w:themeColor="accent1" w:themeShade="BF"/>
       <w:sz w:val="26"/>
       <w:szCs w:val="26"/>
+    </w:rPr>
+  </w:style>
+  <w:style w:type="character" w:customStyle="1" w:styleId="Heading3Char">
+    <w:name w:val="Heading 3 Char"/>
+    <w:basedOn w:val="DefaultParagraphFont"/>
+    <w:link w:val="Heading3"/>
+    <w:uiPriority w:val="9"/>
+    <w:rsid w:val="00C1611C"/>
+    <w:rPr>
+      <w:rFonts w:asciiTheme="majorHAnsi" w:eastAsiaTheme="majorEastAsia" w:hAnsiTheme="majorHAnsi" w:cstheme="majorBidi"/>
+      <w:color w:val="1F3763" w:themeColor="accent1" w:themeShade="7F"/>
     </w:rPr>
   </w:style>
 </w:styles>
